--- a/FALL 19/MAT 101/mat101coursefile/Template 2-C-Program Learning Outcome Alignment.docx
+++ b/FALL 19/MAT 101/mat101coursefile/Template 2-C-Program Learning Outcome Alignment.docx
@@ -13,6 +13,8 @@
           <w:szCs w:val="28"/>
         </w:rPr>
       </w:pPr>
+      <w:bookmarkStart w:id="0" w:name="_GoBack"/>
+      <w:bookmarkEnd w:id="0"/>
       <w:r>
         <w:rPr>
           <w:b/>
@@ -687,8 +689,6 @@
                     </w:rPr>
                     <w:t>MAT 101</w:t>
                   </w:r>
-                  <w:bookmarkStart w:id="0" w:name="_GoBack"/>
-                  <w:bookmarkEnd w:id="0"/>
                 </w:p>
               </w:txbxContent>
             </v:textbox>
@@ -1598,7 +1598,7 @@
     <w:lsdException w:name="Table Web 2" w:semiHidden="1" w:unhideWhenUsed="1"/>
     <w:lsdException w:name="Table Web 3" w:semiHidden="1" w:unhideWhenUsed="1"/>
     <w:lsdException w:name="Balloon Text" w:semiHidden="1" w:unhideWhenUsed="1"/>
-    <w:lsdException w:name="Table Grid" w:semiHidden="1" w:uiPriority="59" w:unhideWhenUsed="1"/>
+    <w:lsdException w:name="Table Grid" w:uiPriority="59"/>
     <w:lsdException w:name="Table Theme" w:semiHidden="1" w:unhideWhenUsed="1"/>
     <w:lsdException w:name="Placeholder Text" w:semiHidden="1"/>
     <w:lsdException w:name="No Spacing" w:uiPriority="1" w:qFormat="1"/>
@@ -2275,7 +2275,7 @@
 </file>
 
 <file path=customXml/itemProps1.xml><?xml version="1.0" encoding="utf-8"?>
-<ds:datastoreItem xmlns:ds="http://schemas.openxmlformats.org/officeDocument/2006/customXml" ds:itemID="{11B9B364-AEEF-4575-94F9-EB527B33B5AB}">
+<ds:datastoreItem xmlns:ds="http://schemas.openxmlformats.org/officeDocument/2006/customXml" ds:itemID="{137CE0A5-32F7-4982-8B38-CA585C2CD4EE}">
   <ds:schemaRefs>
     <ds:schemaRef ds:uri="http://schemas.openxmlformats.org/officeDocument/2006/bibliography"/>
   </ds:schemaRefs>
